--- a/Algorithm Analysis/Two Closest Elements - Complexity Analysis/report.docx
+++ b/Algorithm Analysis/Two Closest Elements - Complexity Analysis/report.docx
@@ -43,10 +43,10 @@
         <mc:AlternateContent>
           <mc:Choice Requires="wpg">
             <w:drawing>
-              <wp:inline distT="0" distB="0" distL="0" distR="0" wp14:anchorId="61048E3B" wp14:editId="06D1677F">
+              <wp:inline distT="0" distB="0" distL="0" distR="0" wp14:anchorId="26DA65B6" wp14:editId="237CAECA">
                 <wp:extent cx="2080260" cy="2253107"/>
                 <wp:effectExtent l="0" t="0" r="0" b="0"/>
-                <wp:docPr id="2396" name="Group 2396"/>
+                <wp:docPr id="4678" name="Group 4678"/>
                 <wp:cNvGraphicFramePr/>
                 <a:graphic xmlns:a="http://schemas.openxmlformats.org/drawingml/2006/main">
                   <a:graphicData uri="http://schemas.microsoft.com/office/word/2010/wordprocessingGroup">
@@ -62,7 +62,7 @@
                       </wpg:grpSpPr>
                       <pic:pic xmlns:pic="http://schemas.openxmlformats.org/drawingml/2006/picture">
                         <pic:nvPicPr>
-                          <pic:cNvPr id="186" name="Picture 186"/>
+                          <pic:cNvPr id="7" name="Picture 7"/>
                           <pic:cNvPicPr/>
                         </pic:nvPicPr>
                         <pic:blipFill>
@@ -82,7 +82,7 @@
                         </pic:spPr>
                       </pic:pic>
                       <wps:wsp>
-                        <wps:cNvPr id="189" name="Rectangle 189"/>
+                        <wps:cNvPr id="10" name="Rectangle 10"/>
                         <wps:cNvSpPr/>
                         <wps:spPr>
                           <a:xfrm>
@@ -117,7 +117,7 @@
                         </wps:bodyPr>
                       </wps:wsp>
                       <wps:wsp>
-                        <wps:cNvPr id="190" name="Rectangle 190"/>
+                        <wps:cNvPr id="11" name="Rectangle 11"/>
                         <wps:cNvSpPr/>
                         <wps:spPr>
                           <a:xfrm>
@@ -152,7 +152,7 @@
                         </wps:bodyPr>
                       </wps:wsp>
                       <wps:wsp>
-                        <wps:cNvPr id="191" name="Rectangle 191"/>
+                        <wps:cNvPr id="12" name="Rectangle 12"/>
                         <wps:cNvSpPr/>
                         <wps:spPr>
                           <a:xfrm>
@@ -187,7 +187,7 @@
                         </wps:bodyPr>
                       </wps:wsp>
                       <wps:wsp>
-                        <wps:cNvPr id="192" name="Rectangle 192"/>
+                        <wps:cNvPr id="13" name="Rectangle 13"/>
                         <wps:cNvSpPr/>
                         <wps:spPr>
                           <a:xfrm>
@@ -222,7 +222,7 @@
                         </wps:bodyPr>
                       </wps:wsp>
                       <wps:wsp>
-                        <wps:cNvPr id="193" name="Rectangle 193"/>
+                        <wps:cNvPr id="14" name="Rectangle 14"/>
                         <wps:cNvSpPr/>
                         <wps:spPr>
                           <a:xfrm>
@@ -257,7 +257,7 @@
                         </wps:bodyPr>
                       </wps:wsp>
                       <wps:wsp>
-                        <wps:cNvPr id="194" name="Rectangle 194"/>
+                        <wps:cNvPr id="15" name="Rectangle 15"/>
                         <wps:cNvSpPr/>
                         <wps:spPr>
                           <a:xfrm>
@@ -292,7 +292,7 @@
                         </wps:bodyPr>
                       </wps:wsp>
                       <wps:wsp>
-                        <wps:cNvPr id="195" name="Rectangle 195"/>
+                        <wps:cNvPr id="16" name="Rectangle 16"/>
                         <wps:cNvSpPr/>
                         <wps:spPr>
                           <a:xfrm>
@@ -334,7 +334,7 @@
           </mc:Choice>
           <mc:Fallback>
             <w:pict>
-              <v:group w14:anchorId="61048E3B" id="Group 2396" o:spid="_x0000_s1026" style="width:163.8pt;height:177.4pt;mso-position-horizontal-relative:char;mso-position-vertical-relative:line" coordsize="20802,22531" o:gfxdata="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">
+              <v:group w14:anchorId="26DA65B6" id="Group 4678" o:spid="_x0000_s1026" style="width:163.8pt;height:177.4pt;mso-position-horizontal-relative:char;mso-position-vertical-relative:line" coordsize="20802,22531" o:gfxdata="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">
                 <v:shapetype id="_x0000_t75" coordsize="21600,21600" o:spt="75" o:preferrelative="t" path="m@4@5l@4@11@9@11@9@5xe" filled="f" stroked="f">
                   <v:stroke joinstyle="miter"/>
                   <v:formulas>
@@ -354,10 +354,10 @@
                   <v:path o:extrusionok="f" gradientshapeok="t" o:connecttype="rect"/>
                   <o:lock v:ext="edit" aspectratio="t"/>
                 </v:shapetype>
-                <v:shape id="Picture 186" o:spid="_x0000_s1027" type="#_x0000_t75" style="position:absolute;top:433;width:20802;height:22098;visibility:visible;mso-wrap-style:square" o:gfxdata="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">
+                <v:shape id="Picture 7" o:spid="_x0000_s1027" type="#_x0000_t75" style="position:absolute;top:433;width:20802;height:22098;visibility:visible;mso-wrap-style:square" o:gfxdata="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">
                   <v:imagedata r:id="rId6" o:title=""/>
                 </v:shape>
-                <v:rect id="Rectangle 189" o:spid="_x0000_s1028" style="position:absolute;left:2667;width:687;height:3096;visibility:visible;mso-wrap-style:square;v-text-anchor:top" o:gfxdata="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" filled="f" stroked="f">
+                <v:rect id="Rectangle 10" o:spid="_x0000_s1028" style="position:absolute;left:2667;width:687;height:3096;visibility:visible;mso-wrap-style:square;v-text-anchor:top" o:gfxdata="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" filled="f" stroked="f">
                   <v:textbox inset="0,0,0,0">
                     <w:txbxContent>
                       <w:p>
@@ -375,7 +375,7 @@
                     </w:txbxContent>
                   </v:textbox>
                 </v:rect>
-                <v:rect id="Rectangle 190" o:spid="_x0000_s1029" style="position:absolute;left:3185;top:662;width:421;height:1900;visibility:visible;mso-wrap-style:square;v-text-anchor:top" o:gfxdata="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" filled="f" stroked="f">
+                <v:rect id="Rectangle 11" o:spid="_x0000_s1029" style="position:absolute;left:3185;top:662;width:421;height:1900;visibility:visible;mso-wrap-style:square;v-text-anchor:top" o:gfxdata="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" filled="f" stroked="f">
                   <v:textbox inset="0,0,0,0">
                     <w:txbxContent>
                       <w:p>
@@ -393,7 +393,7 @@
                     </w:txbxContent>
                   </v:textbox>
                 </v:rect>
-                <v:rect id="Rectangle 191" o:spid="_x0000_s1030" style="position:absolute;left:3505;top:662;width:421;height:1900;visibility:visible;mso-wrap-style:square;v-text-anchor:top" o:gfxdata="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" filled="f" stroked="f">
+                <v:rect id="Rectangle 12" o:spid="_x0000_s1030" style="position:absolute;left:3505;top:662;width:421;height:1900;visibility:visible;mso-wrap-style:square;v-text-anchor:top" o:gfxdata="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" filled="f" stroked="f">
                   <v:textbox inset="0,0,0,0">
                     <w:txbxContent>
                       <w:p>
@@ -411,7 +411,7 @@
                     </w:txbxContent>
                   </v:textbox>
                 </v:rect>
-                <v:rect id="Rectangle 192" o:spid="_x0000_s1031" style="position:absolute;left:2667;top:3817;width:421;height:1899;visibility:visible;mso-wrap-style:square;v-text-anchor:top" o:gfxdata="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" filled="f" stroked="f">
+                <v:rect id="Rectangle 13" o:spid="_x0000_s1031" style="position:absolute;left:2667;top:3817;width:421;height:1899;visibility:visible;mso-wrap-style:square;v-text-anchor:top" o:gfxdata="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" filled="f" stroked="f">
                   <v:textbox inset="0,0,0,0">
                     <w:txbxContent>
                       <w:p>
@@ -429,7 +429,7 @@
                     </w:txbxContent>
                   </v:textbox>
                 </v:rect>
-                <v:rect id="Rectangle 193" o:spid="_x0000_s1032" style="position:absolute;left:2667;top:6957;width:421;height:1899;visibility:visible;mso-wrap-style:square;v-text-anchor:top" o:gfxdata="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" filled="f" stroked="f">
+                <v:rect id="Rectangle 14" o:spid="_x0000_s1032" style="position:absolute;left:2667;top:6957;width:421;height:1899;visibility:visible;mso-wrap-style:square;v-text-anchor:top" o:gfxdata="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" filled="f" stroked="f">
                   <v:textbox inset="0,0,0,0">
                     <w:txbxContent>
                       <w:p>
@@ -447,7 +447,7 @@
                     </w:txbxContent>
                   </v:textbox>
                 </v:rect>
-                <v:rect id="Rectangle 194" o:spid="_x0000_s1033" style="position:absolute;left:2667;top:10111;width:421;height:1900;visibility:visible;mso-wrap-style:square;v-text-anchor:top" o:gfxdata="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" filled="f" stroked="f">
+                <v:rect id="Rectangle 15" o:spid="_x0000_s1033" style="position:absolute;left:2667;top:10111;width:421;height:1900;visibility:visible;mso-wrap-style:square;v-text-anchor:top" o:gfxdata="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" filled="f" stroked="f">
                   <v:textbox inset="0,0,0,0">
                     <w:txbxContent>
                       <w:p>
@@ -465,7 +465,7 @@
                     </w:txbxContent>
                   </v:textbox>
                 </v:rect>
-                <v:rect id="Rectangle 195" o:spid="_x0000_s1034" style="position:absolute;left:2667;top:13266;width:421;height:1899;visibility:visible;mso-wrap-style:square;v-text-anchor:top" o:gfxdata="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" filled="f" stroked="f">
+                <v:rect id="Rectangle 16" o:spid="_x0000_s1034" style="position:absolute;left:2667;top:13266;width:421;height:1899;visibility:visible;mso-wrap-style:square;v-text-anchor:top" o:gfxdata="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" filled="f" stroked="f">
                   <v:textbox inset="0,0,0,0">
                     <w:txbxContent>
                       <w:p>
@@ -495,17 +495,11 @@
         <w:spacing w:after="246" w:line="259" w:lineRule="auto"/>
         <w:ind w:left="3315" w:firstLine="0"/>
         <w:rPr>
-          <w:lang w:val="en-US"/>
-        </w:rPr>
-      </w:pPr>
-      <w:r>
-        <w:rPr>
           <w:rFonts w:ascii="Times New Roman" w:eastAsia="Times New Roman" w:hAnsi="Times New Roman" w:cs="Times New Roman"/>
           <w:sz w:val="28"/>
           <w:lang w:val="en-US"/>
         </w:rPr>
-        <w:t xml:space="preserve"> </w:t>
-      </w:r>
+      </w:pPr>
     </w:p>
     <w:p>
       <w:pPr>
@@ -525,7 +519,8 @@
     </w:p>
     <w:p>
       <w:pPr>
-        <w:ind w:left="21"/>
+        <w:spacing w:after="170"/>
+        <w:ind w:left="0" w:firstLine="0"/>
         <w:rPr>
           <w:lang w:val="en-US"/>
         </w:rPr>
@@ -535,264 +530,35 @@
           <w:color w:val="FF0000"/>
           <w:lang w:val="en-US"/>
         </w:rPr>
-        <w:t>COURSE NAME</w:t>
-      </w:r>
+        <w:t xml:space="preserve">COURSE NAME: </w:t>
+      </w:r>
+      <w:r>
+        <w:rPr>
+          <w:lang w:val="en-US"/>
+        </w:rPr>
+        <w:t>Algorithm Analysis</w:t>
+      </w:r>
+    </w:p>
+    <w:p>
+      <w:pPr>
+        <w:spacing w:after="168"/>
+        <w:ind w:left="14" w:firstLine="0"/>
+        <w:rPr>
+          <w:lang w:val="en-US"/>
+        </w:rPr>
+      </w:pPr>
       <w:r>
         <w:rPr>
           <w:color w:val="FF0000"/>
           <w:lang w:val="en-US"/>
         </w:rPr>
-        <w:t xml:space="preserve">: </w:t>
-      </w:r>
-      <w:r>
-        <w:rPr>
-          <w:lang w:val="en-US"/>
-        </w:rPr>
-        <w:t>ALGORITHM ANALYSIS</w:t>
-      </w:r>
-    </w:p>
-    <w:p>
-      <w:pPr>
-        <w:spacing w:after="100"/>
-        <w:ind w:left="0" w:firstLine="0"/>
-        <w:rPr>
-          <w:lang w:val="en-US"/>
-        </w:rPr>
-      </w:pPr>
-      <w:r>
-        <w:rPr>
-          <w:color w:val="FF0000"/>
-          <w:lang w:val="en-US"/>
-        </w:rPr>
-        <w:t>COURSE INSTRUCTOR</w:t>
-      </w:r>
-      <w:r>
-        <w:rPr>
-          <w:color w:val="FF0000"/>
-          <w:lang w:val="en-US"/>
-        </w:rPr>
-        <w:t xml:space="preserve">: </w:t>
-      </w:r>
-      <w:r>
-        <w:rPr>
-          <w:lang w:val="en-US"/>
-        </w:rPr>
-        <w:t xml:space="preserve">Dr. M. Amaç GÜVENSAN </w:t>
-      </w:r>
-    </w:p>
-    <w:p>
-      <w:pPr>
-        <w:ind w:left="21"/>
-        <w:rPr>
-          <w:lang w:val="en-US"/>
-        </w:rPr>
-      </w:pPr>
-      <w:r>
-        <w:rPr>
-          <w:color w:val="FF0000"/>
-          <w:lang w:val="en-US"/>
-        </w:rPr>
-        <w:t>STUDENT NAME</w:t>
-      </w:r>
-      <w:r>
-        <w:rPr>
-          <w:color w:val="FF0000"/>
-          <w:lang w:val="en-US"/>
-        </w:rPr>
-        <w:t xml:space="preserve">: </w:t>
+        <w:t xml:space="preserve">STUDENT: </w:t>
       </w:r>
       <w:r>
         <w:rPr>
           <w:lang w:val="en-US"/>
         </w:rPr>
         <w:t xml:space="preserve">Ertuğrul ŞENTÜRK   </w:t>
-      </w:r>
-    </w:p>
-    <w:p>
-      <w:pPr>
-        <w:spacing w:after="158" w:line="259" w:lineRule="auto"/>
-        <w:ind w:left="12"/>
-        <w:rPr>
-          <w:lang w:val="en-US"/>
-        </w:rPr>
-      </w:pPr>
-      <w:r>
-        <w:rPr>
-          <w:color w:val="FF0000"/>
-          <w:lang w:val="en-US"/>
-        </w:rPr>
-        <w:t>STUDENT NO</w:t>
-      </w:r>
-      <w:r>
-        <w:rPr>
-          <w:color w:val="FF0000"/>
-          <w:lang w:val="en-US"/>
-        </w:rPr>
-        <w:t xml:space="preserve">: </w:t>
-      </w:r>
-      <w:r>
-        <w:rPr>
-          <w:lang w:val="en-US"/>
-        </w:rPr>
-        <w:t xml:space="preserve">18011028  </w:t>
-      </w:r>
-      <w:r>
-        <w:rPr>
-          <w:sz w:val="28"/>
-          <w:lang w:val="en-US"/>
-        </w:rPr>
-        <w:t xml:space="preserve"> </w:t>
-      </w:r>
-    </w:p>
-    <w:p>
-      <w:pPr>
-        <w:spacing w:after="198" w:line="259" w:lineRule="auto"/>
-        <w:ind w:left="19" w:firstLine="0"/>
-        <w:rPr>
-          <w:lang w:val="en-US"/>
-        </w:rPr>
-      </w:pPr>
-      <w:r>
-        <w:rPr>
-          <w:color w:val="FF0000"/>
-          <w:lang w:val="en-US"/>
-        </w:rPr>
-        <w:t>STUDENT E-</w:t>
-      </w:r>
-      <w:r>
-        <w:rPr>
-          <w:color w:val="FF0000"/>
-          <w:lang w:val="en-US"/>
-        </w:rPr>
-        <w:t xml:space="preserve">MAIL: </w:t>
-      </w:r>
-      <w:r>
-        <w:rPr>
-          <w:color w:val="0563C1"/>
-          <w:u w:val="single" w:color="0563C1"/>
-          <w:lang w:val="en-US"/>
-        </w:rPr>
-        <w:t>mdesenturk@gmail.com</w:t>
-      </w:r>
-      <w:r>
-        <w:rPr>
-          <w:sz w:val="22"/>
-          <w:lang w:val="en-US"/>
-        </w:rPr>
-        <w:t xml:space="preserve"> </w:t>
-      </w:r>
-      <w:r>
-        <w:rPr>
-          <w:sz w:val="28"/>
-          <w:lang w:val="en-US"/>
-        </w:rPr>
-        <w:t xml:space="preserve"> </w:t>
-      </w:r>
-    </w:p>
-    <w:p>
-      <w:pPr>
-        <w:spacing w:after="158" w:line="259" w:lineRule="auto"/>
-        <w:ind w:left="12"/>
-        <w:rPr>
-          <w:lang w:val="en-US"/>
-        </w:rPr>
-      </w:pPr>
-      <w:r>
-        <w:rPr>
-          <w:color w:val="FF0000"/>
-          <w:lang w:val="en-US"/>
-        </w:rPr>
-        <w:t>SCHOOL YEAR</w:t>
-      </w:r>
-      <w:r>
-        <w:rPr>
-          <w:color w:val="FF0000"/>
-          <w:lang w:val="en-US"/>
-        </w:rPr>
-        <w:t xml:space="preserve">: </w:t>
-      </w:r>
-      <w:r>
-        <w:rPr>
-          <w:lang w:val="en-US"/>
-        </w:rPr>
-        <w:t xml:space="preserve">3 </w:t>
-      </w:r>
-      <w:r>
-        <w:rPr>
-          <w:sz w:val="22"/>
-          <w:lang w:val="en-US"/>
-        </w:rPr>
-        <w:t xml:space="preserve"> </w:t>
-      </w:r>
-      <w:r>
-        <w:rPr>
-          <w:sz w:val="28"/>
-          <w:lang w:val="en-US"/>
-        </w:rPr>
-        <w:t xml:space="preserve"> </w:t>
-      </w:r>
-    </w:p>
-    <w:p>
-      <w:pPr>
-        <w:ind w:left="21"/>
-        <w:rPr>
-          <w:lang w:val="en-US"/>
-        </w:rPr>
-      </w:pPr>
-      <w:r>
-        <w:rPr>
-          <w:color w:val="FF0000"/>
-          <w:lang w:val="en-US"/>
-        </w:rPr>
-        <w:t xml:space="preserve">GROUP NUMBER: </w:t>
-      </w:r>
-      <w:r>
-        <w:rPr>
-          <w:lang w:val="en-US"/>
-        </w:rPr>
-        <w:t xml:space="preserve">1  </w:t>
-      </w:r>
-    </w:p>
-    <w:p>
-      <w:pPr>
-        <w:ind w:left="21"/>
-        <w:rPr>
-          <w:lang w:val="en-US"/>
-        </w:rPr>
-      </w:pPr>
-      <w:r>
-        <w:rPr>
-          <w:color w:val="FF0000"/>
-          <w:lang w:val="en-US"/>
-        </w:rPr>
-        <w:t xml:space="preserve">HOMEWORK NUMBER: </w:t>
-      </w:r>
-      <w:r>
-        <w:rPr>
-          <w:lang w:val="en-US"/>
-        </w:rPr>
-        <w:t xml:space="preserve">1  </w:t>
-      </w:r>
-    </w:p>
-    <w:p>
-      <w:pPr>
-        <w:ind w:left="21"/>
-        <w:rPr>
-          <w:lang w:val="en-US"/>
-        </w:rPr>
-      </w:pPr>
-      <w:r>
-        <w:rPr>
-          <w:color w:val="FF0000"/>
-          <w:lang w:val="en-US"/>
-        </w:rPr>
-        <w:t xml:space="preserve">QUESTION NUMBER: </w:t>
-      </w:r>
-      <w:r>
-        <w:rPr>
-          <w:lang w:val="en-US"/>
-        </w:rPr>
-        <w:t xml:space="preserve">1  </w:t>
       </w:r>
     </w:p>
     <w:p>
@@ -808,27 +574,28 @@
           <w:color w:val="FF0000"/>
           <w:lang w:val="en-US"/>
         </w:rPr>
-        <w:t>QUESTION</w:t>
-      </w:r>
-      <w:r>
-        <w:rPr>
-          <w:color w:val="FF0000"/>
-          <w:lang w:val="en-US"/>
-        </w:rPr>
-        <w:t>:</w:t>
-      </w:r>
-      <w:r>
-        <w:rPr>
-          <w:lang w:val="en-US"/>
-        </w:rPr>
-        <w:t xml:space="preserve"> </w:t>
-      </w:r>
-      <w:r>
-        <w:rPr>
-          <w:lang w:val="en-US"/>
-        </w:rPr>
-        <w:t>Find two closest number in an unordered array</w:t>
-      </w:r>
+        <w:t>HOMEWORK SUBJECT:</w:t>
+      </w:r>
+      <w:r>
+        <w:rPr>
+          <w:lang w:val="en-US"/>
+        </w:rPr>
+        <w:t xml:space="preserve"> </w:t>
+      </w:r>
+      <w:r>
+        <w:rPr>
+          <w:lang w:val="en-US"/>
+        </w:rPr>
+        <w:t xml:space="preserve">Find two closest number in an unordered </w:t>
+      </w:r>
+      <w:proofErr w:type="gramStart"/>
+      <w:r>
+        <w:rPr>
+          <w:lang w:val="en-US"/>
+        </w:rPr>
+        <w:t>array</w:t>
+      </w:r>
+      <w:proofErr w:type="gramEnd"/>
       <w:r>
         <w:rPr>
           <w:rFonts w:ascii="Times New Roman" w:eastAsia="Times New Roman" w:hAnsi="Times New Roman" w:cs="Times New Roman"/>
@@ -843,19 +610,71 @@
         <w:spacing w:after="165" w:line="259" w:lineRule="auto"/>
         <w:ind w:left="19" w:firstLine="0"/>
         <w:rPr>
+          <w:color w:val="FF0000"/>
+          <w:lang w:val="en-US"/>
+        </w:rPr>
+      </w:pPr>
+    </w:p>
+    <w:p>
+      <w:pPr>
+        <w:spacing w:after="165" w:line="259" w:lineRule="auto"/>
+        <w:ind w:left="19" w:firstLine="0"/>
+        <w:rPr>
+          <w:color w:val="FF0000"/>
+          <w:lang w:val="en-US"/>
+        </w:rPr>
+      </w:pPr>
+    </w:p>
+    <w:p>
+      <w:pPr>
+        <w:spacing w:after="165" w:line="259" w:lineRule="auto"/>
+        <w:ind w:left="19" w:firstLine="0"/>
+        <w:rPr>
+          <w:color w:val="FF0000"/>
+          <w:lang w:val="en-US"/>
+        </w:rPr>
+      </w:pPr>
+    </w:p>
+    <w:p>
+      <w:pPr>
+        <w:spacing w:after="165" w:line="259" w:lineRule="auto"/>
+        <w:ind w:left="19" w:firstLine="0"/>
+        <w:rPr>
+          <w:color w:val="FF0000"/>
+          <w:lang w:val="en-US"/>
+        </w:rPr>
+      </w:pPr>
+    </w:p>
+    <w:p>
+      <w:pPr>
+        <w:spacing w:after="165" w:line="259" w:lineRule="auto"/>
+        <w:ind w:left="19" w:firstLine="0"/>
+        <w:rPr>
+          <w:color w:val="FF0000"/>
+          <w:lang w:val="en-US"/>
+        </w:rPr>
+      </w:pPr>
+    </w:p>
+    <w:p>
+      <w:pPr>
+        <w:spacing w:after="165" w:line="259" w:lineRule="auto"/>
+        <w:ind w:left="19" w:firstLine="0"/>
+        <w:rPr>
+          <w:color w:val="FF0000"/>
+          <w:lang w:val="en-US"/>
+        </w:rPr>
+      </w:pPr>
+    </w:p>
+    <w:p>
+      <w:pPr>
+        <w:spacing w:after="165" w:line="259" w:lineRule="auto"/>
+        <w:ind w:left="19" w:firstLine="0"/>
+        <w:rPr>
           <w:rFonts w:ascii="Times New Roman" w:eastAsia="Times New Roman" w:hAnsi="Times New Roman" w:cs="Times New Roman"/>
           <w:sz w:val="28"/>
           <w:lang w:val="en-US"/>
         </w:rPr>
       </w:pPr>
-      <w:r>
-        <w:rPr>
-          <w:rFonts w:ascii="Times New Roman" w:eastAsia="Times New Roman" w:hAnsi="Times New Roman" w:cs="Times New Roman"/>
-          <w:sz w:val="28"/>
-          <w:lang w:val="en-US"/>
-        </w:rPr>
-        <w:t xml:space="preserve"> </w:t>
-      </w:r>
     </w:p>
     <w:p>
       <w:pPr>
@@ -1532,6 +1351,7 @@
       </w:pPr>
       <w:r>
         <w:rPr>
+          <w:noProof/>
           <w:lang w:val="en-US"/>
         </w:rPr>
         <w:drawing>
@@ -1653,6 +1473,7 @@
       </w:pPr>
       <w:r>
         <w:rPr>
+          <w:noProof/>
           <w:lang w:val="en-US"/>
         </w:rPr>
         <w:drawing>
@@ -1866,6 +1687,7 @@
       </w:pPr>
       <w:r>
         <w:rPr>
+          <w:noProof/>
           <w:lang w:val="en-US"/>
         </w:rPr>
         <w:drawing>
@@ -2121,6 +1943,7 @@
       </w:pPr>
       <w:r>
         <w:rPr>
+          <w:noProof/>
           <w:lang w:val="en-US"/>
         </w:rPr>
         <w:drawing>
@@ -2901,13 +2724,13 @@
       <w:lang w:bidi="tr-TR"/>
     </w:rPr>
   </w:style>
-  <w:style w:type="character" w:default="1" w:styleId="VarsaylanParagrafYazTipi">
+  <w:style w:type="character" w:default="1" w:styleId="DefaultParagraphFont">
     <w:name w:val="Default Paragraph Font"/>
     <w:uiPriority w:val="1"/>
     <w:semiHidden/>
     <w:unhideWhenUsed/>
   </w:style>
-  <w:style w:type="table" w:default="1" w:styleId="NormalTablo">
+  <w:style w:type="table" w:default="1" w:styleId="TableNormal">
     <w:name w:val="Normal Table"/>
     <w:uiPriority w:val="99"/>
     <w:semiHidden/>
@@ -2922,13 +2745,13 @@
       </w:tblCellMar>
     </w:tblPr>
   </w:style>
-  <w:style w:type="numbering" w:default="1" w:styleId="ListeYok">
+  <w:style w:type="numbering" w:default="1" w:styleId="NoList">
     <w:name w:val="No List"/>
     <w:uiPriority w:val="99"/>
     <w:semiHidden/>
     <w:unhideWhenUsed/>
   </w:style>
-  <w:style w:type="paragraph" w:styleId="ListeParagraf">
+  <w:style w:type="paragraph" w:styleId="ListParagraph">
     <w:name w:val="List Paragraph"/>
     <w:basedOn w:val="Normal"/>
     <w:uiPriority w:val="34"/>
